--- a/devops/ClassNotes.docx
+++ b/devops/ClassNotes.docx
@@ -104,15 +104,7 @@
         <w:pStyle w:val="ListParagraph"/>
       </w:pPr>
       <w:r>
-        <w:t xml:space="preserve">Here next phase will not be able to go till previous got finished. </w:t>
-      </w:r>
-      <w:proofErr w:type="gramStart"/>
-      <w:r>
-        <w:t>Also</w:t>
-      </w:r>
-      <w:proofErr w:type="gramEnd"/>
-      <w:r>
-        <w:t xml:space="preserve"> u cannot go back to any step once u got forward.</w:t>
+        <w:t>Here next phase will not be able to go till previous got finished. Also u cannot go back to any step once u got forward.</w:t>
       </w:r>
     </w:p>
     <w:p>
@@ -438,12 +430,10 @@
         <w:t xml:space="preserve"> It initialized </w:t>
       </w:r>
       <w:proofErr w:type="spellStart"/>
-      <w:proofErr w:type="gramStart"/>
       <w:r>
         <w:t>a</w:t>
       </w:r>
       <w:proofErr w:type="spellEnd"/>
-      <w:proofErr w:type="gramEnd"/>
       <w:r>
         <w:t xml:space="preserve"> empty git repository.</w:t>
       </w:r>
@@ -455,6 +445,9 @@
     </w:p>
     <w:p>
       <w:r>
+        <w:rPr>
+          <w:noProof/>
+        </w:rPr>
         <w:drawing>
           <wp:inline distT="0" distB="0" distL="0" distR="0" wp14:anchorId="12113346" wp14:editId="516B81E5">
             <wp:extent cx="5875529" cy="1005927"/>
@@ -509,6 +502,9 @@
     </w:p>
     <w:p>
       <w:r>
+        <w:rPr>
+          <w:noProof/>
+        </w:rPr>
         <w:lastRenderedPageBreak/>
         <w:drawing>
           <wp:inline distT="0" distB="0" distL="0" distR="0" wp14:anchorId="3D0E967C" wp14:editId="2949BB75">
@@ -599,39 +595,15 @@
     </w:p>
     <w:p>
       <w:r>
-        <w:t>g</w:t>
-      </w:r>
-      <w:r>
-        <w:t xml:space="preserve">it config </w:t>
-      </w:r>
-      <w:r>
-        <w:t>–</w:t>
-      </w:r>
-      <w:r>
-        <w:t>global</w:t>
-      </w:r>
-      <w:r>
-        <w:t xml:space="preserve"> </w:t>
+        <w:t xml:space="preserve">git config –global </w:t>
       </w:r>
       <w:proofErr w:type="spellStart"/>
       <w:r>
-        <w:t>user</w:t>
-      </w:r>
-      <w:r>
-        <w:t>.</w:t>
-      </w:r>
-      <w:r>
-        <w:t>email</w:t>
+        <w:t>user.email</w:t>
       </w:r>
       <w:proofErr w:type="spellEnd"/>
       <w:r>
-        <w:t xml:space="preserve"> ‘Manu</w:t>
-      </w:r>
-      <w:r>
-        <w:t>.raghava@gmail.com</w:t>
-      </w:r>
-      <w:r>
-        <w:t>’</w:t>
+        <w:t xml:space="preserve"> ‘Manu.raghava@gmail.com’</w:t>
       </w:r>
     </w:p>
     <w:p/>
@@ -657,6 +629,9 @@
     </w:p>
     <w:p>
       <w:r>
+        <w:rPr>
+          <w:noProof/>
+        </w:rPr>
         <w:lastRenderedPageBreak/>
         <w:drawing>
           <wp:inline distT="0" distB="0" distL="0" distR="0" wp14:anchorId="6A93ADC1" wp14:editId="48C7C01E">
@@ -715,6 +690,9 @@
     </w:p>
     <w:p>
       <w:r>
+        <w:rPr>
+          <w:noProof/>
+        </w:rPr>
         <w:drawing>
           <wp:inline distT="0" distB="0" distL="0" distR="0" wp14:anchorId="08570FBC" wp14:editId="0F035001">
             <wp:extent cx="5875529" cy="2377646"/>
@@ -764,6 +742,9 @@
     </w:p>
     <w:p>
       <w:r>
+        <w:rPr>
+          <w:noProof/>
+        </w:rPr>
         <w:drawing>
           <wp:inline distT="0" distB="0" distL="0" distR="0" wp14:anchorId="6C38D8FC" wp14:editId="60229255">
             <wp:extent cx="5943600" cy="767715"/>
@@ -808,6 +789,9 @@
     </w:p>
     <w:p>
       <w:r>
+        <w:rPr>
+          <w:noProof/>
+        </w:rPr>
         <w:drawing>
           <wp:inline distT="0" distB="0" distL="0" distR="0" wp14:anchorId="10CCFA97" wp14:editId="0117ED71">
             <wp:extent cx="5943600" cy="1244600"/>
@@ -887,6 +871,9 @@
     </w:p>
     <w:p>
       <w:r>
+        <w:rPr>
+          <w:noProof/>
+        </w:rPr>
         <w:drawing>
           <wp:inline distT="0" distB="0" distL="0" distR="0" wp14:anchorId="394285FF" wp14:editId="1A89D0FF">
             <wp:extent cx="5943600" cy="2535555"/>
@@ -941,6 +928,9 @@
     </w:p>
     <w:p>
       <w:r>
+        <w:rPr>
+          <w:noProof/>
+        </w:rPr>
         <w:drawing>
           <wp:inline distT="0" distB="0" distL="0" distR="0" wp14:anchorId="39AD5AF5" wp14:editId="3C5F4EA8">
             <wp:extent cx="5943600" cy="1759585"/>
@@ -985,13 +975,14 @@
       </w:r>
     </w:p>
     <w:p>
-      <w:proofErr w:type="gramStart"/>
-      <w:r>
-        <w:t>git</w:t>
-      </w:r>
-      <w:proofErr w:type="gramEnd"/>
-      <w:r>
-        <w:t xml:space="preserve"> restore –staged file name</w:t>
+      <w:r>
+        <w:t xml:space="preserve">git restore </w:t>
+      </w:r>
+      <w:r>
+        <w:t>--</w:t>
+      </w:r>
+      <w:r>
+        <w:t>staged file name</w:t>
       </w:r>
       <w:r>
         <w:t xml:space="preserve"> or we can use git reset.</w:t>
@@ -999,6 +990,9 @@
     </w:p>
     <w:p>
       <w:r>
+        <w:rPr>
+          <w:noProof/>
+        </w:rPr>
         <w:lastRenderedPageBreak/>
         <w:drawing>
           <wp:inline distT="0" distB="0" distL="0" distR="0" wp14:anchorId="5756D1A5" wp14:editId="23A68A94">
@@ -1088,30 +1082,20 @@
       </w:r>
     </w:p>
     <w:p>
-      <w:proofErr w:type="gramStart"/>
-      <w:r>
-        <w:t>so</w:t>
-      </w:r>
-      <w:proofErr w:type="gramEnd"/>
-      <w:r>
-        <w:t xml:space="preserve"> we don’t need to use whole URL every time.</w:t>
-      </w:r>
-    </w:p>
-    <w:p>
-      <w:r>
-        <w:t xml:space="preserve">We can use git </w:t>
-      </w:r>
-      <w:proofErr w:type="gramStart"/>
-      <w:r>
-        <w:t>remote -v</w:t>
-      </w:r>
-      <w:proofErr w:type="gramEnd"/>
-      <w:r>
-        <w:t xml:space="preserve"> to check remote location.</w:t>
-      </w:r>
-    </w:p>
-    <w:p>
-      <w:r>
+      <w:r>
+        <w:t>so we don’t need to use whole URL every time.</w:t>
+      </w:r>
+    </w:p>
+    <w:p>
+      <w:r>
+        <w:t>We can use git remote -v to check remote location.</w:t>
+      </w:r>
+    </w:p>
+    <w:p>
+      <w:r>
+        <w:rPr>
+          <w:noProof/>
+        </w:rPr>
         <w:drawing>
           <wp:inline distT="0" distB="0" distL="0" distR="0" wp14:anchorId="6DF9057C" wp14:editId="3FFB7F78">
             <wp:extent cx="5943600" cy="1125220"/>
@@ -1188,6 +1172,9 @@
     </w:p>
     <w:p>
       <w:r>
+        <w:rPr>
+          <w:noProof/>
+        </w:rPr>
         <w:drawing>
           <wp:inline distT="0" distB="0" distL="0" distR="0" wp14:anchorId="5E057C01" wp14:editId="42FAF1D5">
             <wp:extent cx="5220152" cy="1828958"/>
@@ -1249,6 +1236,9 @@
     </w:p>
     <w:p>
       <w:r>
+        <w:rPr>
+          <w:noProof/>
+        </w:rPr>
         <w:drawing>
           <wp:inline distT="0" distB="0" distL="0" distR="0" wp14:anchorId="7376BBE9" wp14:editId="0E8CD34B">
             <wp:extent cx="5943600" cy="1421765"/>
@@ -1293,6 +1283,9 @@
     </w:p>
     <w:p>
       <w:r>
+        <w:rPr>
+          <w:noProof/>
+        </w:rPr>
         <w:drawing>
           <wp:inline distT="0" distB="0" distL="0" distR="0" wp14:anchorId="4885AAE4" wp14:editId="165153B0">
             <wp:extent cx="5943600" cy="2884170"/>
@@ -1348,7 +1341,21 @@
     </w:p>
     <w:p>
       <w:r>
-        <w:t>Delete the local git repo using the rm -rf .git</w:t>
+        <w:t xml:space="preserve">Delete the local </w:t>
+      </w:r>
+      <w:proofErr w:type="spellStart"/>
+      <w:r>
+        <w:t>git</w:t>
+      </w:r>
+      <w:proofErr w:type="spellEnd"/>
+      <w:r>
+        <w:t xml:space="preserve"> repo using the rm -rf </w:t>
+      </w:r>
+      <w:r>
+        <w:t xml:space="preserve"> </w:t>
+      </w:r>
+      <w:r>
+        <w:t>.git</w:t>
       </w:r>
       <w:r>
         <w:t xml:space="preserve">    // we can use it to revert 1</w:t>
@@ -1361,6 +1368,45 @@
       </w:r>
       <w:r>
         <w:t xml:space="preserve"> commit.</w:t>
+      </w:r>
+    </w:p>
+    <w:p>
+      <w:pPr>
+        <w:pBdr>
+          <w:top w:val="double" w:sz="6" w:space="1" w:color="auto"/>
+          <w:bottom w:val="double" w:sz="6" w:space="1" w:color="auto"/>
+        </w:pBdr>
+      </w:pPr>
+    </w:p>
+    <w:p>
+      <w:pPr>
+        <w:pBdr>
+          <w:bottom w:val="double" w:sz="6" w:space="1" w:color="auto"/>
+          <w:between w:val="double" w:sz="6" w:space="1" w:color="auto"/>
+        </w:pBdr>
+      </w:pPr>
+    </w:p>
+    <w:p>
+      <w:pPr>
+        <w:pBdr>
+          <w:bottom w:val="double" w:sz="6" w:space="1" w:color="auto"/>
+          <w:between w:val="double" w:sz="6" w:space="1" w:color="auto"/>
+        </w:pBdr>
+      </w:pPr>
+    </w:p>
+    <w:p>
+      <w:hyperlink r:id="rId22" w:history="1">
+        <w:r>
+          <w:rPr>
+            <w:rStyle w:val="Hyperlink"/>
+          </w:rPr>
+          <w:t>https://drive.google.com/drive/folders/1uXzPibrR-KpD4hAm1EVTBAyRm2sJwCZC</w:t>
+        </w:r>
+      </w:hyperlink>
+    </w:p>
+    <w:p>
+      <w:r>
+        <w:t>all useful commands u can find here.</w:t>
       </w:r>
     </w:p>
     <w:p/>
@@ -2177,6 +2223,7 @@
   <w:style w:type="character" w:default="1" w:styleId="DefaultParagraphFont">
     <w:name w:val="Default Paragraph Font"/>
     <w:uiPriority w:val="1"/>
+    <w:semiHidden/>
     <w:unhideWhenUsed/>
   </w:style>
   <w:style w:type="table" w:default="1" w:styleId="TableNormal">
@@ -2488,6 +2535,29 @@
       <w:smallCaps/>
       <w:color w:val="0F4761" w:themeColor="accent1" w:themeShade="BF"/>
       <w:spacing w:val="5"/>
+    </w:rPr>
+  </w:style>
+  <w:style w:type="character" w:styleId="Hyperlink">
+    <w:name w:val="Hyperlink"/>
+    <w:basedOn w:val="DefaultParagraphFont"/>
+    <w:uiPriority w:val="99"/>
+    <w:unhideWhenUsed/>
+    <w:rsid w:val="006555B7"/>
+    <w:rPr>
+      <w:color w:val="467886" w:themeColor="hyperlink"/>
+      <w:u w:val="single"/>
+    </w:rPr>
+  </w:style>
+  <w:style w:type="character" w:styleId="UnresolvedMention">
+    <w:name w:val="Unresolved Mention"/>
+    <w:basedOn w:val="DefaultParagraphFont"/>
+    <w:uiPriority w:val="99"/>
+    <w:semiHidden/>
+    <w:unhideWhenUsed/>
+    <w:rsid w:val="006555B7"/>
+    <w:rPr>
+      <w:color w:val="605E5C"/>
+      <w:shd w:val="clear" w:color="auto" w:fill="E1DFDD"/>
     </w:rPr>
   </w:style>
 </w:styles>

--- a/devops/ClassNotes.docx
+++ b/devops/ClassNotes.docx
@@ -3,13 +3,8 @@
 <w:document xmlns:wpc="http://schemas.microsoft.com/office/word/2010/wordprocessingCanvas" xmlns:cx="http://schemas.microsoft.com/office/drawing/2014/chartex" xmlns:cx1="http://schemas.microsoft.com/office/drawing/2015/9/8/chartex" xmlns:cx2="http://schemas.microsoft.com/office/drawing/2015/10/21/chartex" xmlns:cx3="http://schemas.microsoft.com/office/drawing/2016/5/9/chartex" xmlns:cx4="http://schemas.microsoft.com/office/drawing/2016/5/10/chartex" xmlns:cx5="http://schemas.microsoft.com/office/drawing/2016/5/11/chartex" xmlns:cx6="http://schemas.microsoft.com/office/drawing/2016/5/12/chartex" xmlns:cx7="http://schemas.microsoft.com/office/drawing/2016/5/13/chartex" xmlns:cx8="http://schemas.microsoft.com/office/drawing/2016/5/14/chartex" xmlns:mc="http://schemas.openxmlformats.org/markup-compatibility/2006" xmlns:aink="http://schemas.microsoft.com/office/drawing/2016/ink" xmlns:am3d="http://schemas.microsoft.com/office/drawing/2017/model3d" xmlns:o="urn:schemas-microsoft-com:office:office" xmlns:oel="http://schemas.microsoft.com/office/2019/extlst" xmlns:r="http://schemas.openxmlformats.org/officeDocument/2006/relationships" xmlns:m="http://schemas.openxmlformats.org/officeDocument/2006/math" xmlns:v="urn:schemas-microsoft-com:vml" xmlns:wp14="http://schemas.microsoft.com/office/word/2010/wordprocessingDrawing" xmlns:wp="http://schemas.openxmlformats.org/drawingml/2006/wordprocessingDrawing" xmlns:w10="urn:schemas-microsoft-com:office:word" xmlns:w="http://schemas.openxmlformats.org/wordprocessingml/2006/main" xmlns:w14="http://schemas.microsoft.com/office/word/2010/wordml" xmlns:w15="http://schemas.microsoft.com/office/word/2012/wordml" xmlns:w16cex="http://schemas.microsoft.com/office/word/2018/wordml/cex" xmlns:w16cid="http://schemas.microsoft.com/office/word/2016/wordml/cid" xmlns:w16="http://schemas.microsoft.com/office/word/2018/wordml" xmlns:w16du="http://schemas.microsoft.com/office/word/2023/wordml/word16du" xmlns:w16sdtdh="http://schemas.microsoft.com/office/word/2020/wordml/sdtdatahash" xmlns:w16sdtfl="http://schemas.microsoft.com/office/word/2024/wordml/sdtformatlock" xmlns:w16se="http://schemas.microsoft.com/office/word/2015/wordml/symex" xmlns:wpg="http://schemas.microsoft.com/office/word/2010/wordprocessingGroup" xmlns:wpi="http://schemas.microsoft.com/office/word/2010/wordprocessingInk" xmlns:wne="http://schemas.microsoft.com/office/word/2006/wordml" xmlns:wps="http://schemas.microsoft.com/office/word/2010/wordprocessingShape" mc:Ignorable="w14 w15 w16se w16cid w16 w16cex w16sdtdh w16sdtfl w16du wp14">
   <w:body>
     <w:p>
-      <w:proofErr w:type="spellStart"/>
-      <w:r>
-        <w:t>Devops</w:t>
-      </w:r>
-      <w:proofErr w:type="spellEnd"/>
-      <w:r>
-        <w:t xml:space="preserve"> </w:t>
+      <w:r>
+        <w:t xml:space="preserve">Devops </w:t>
       </w:r>
       <w:r>
         <w:sym w:font="Wingdings" w:char="F0E0"/>
@@ -378,15 +373,7 @@
     </w:p>
     <w:p>
       <w:r>
-        <w:t>Sudo yum/apt install git -y (</w:t>
-      </w:r>
-      <w:proofErr w:type="spellStart"/>
-      <w:r>
-        <w:t>linux</w:t>
-      </w:r>
-      <w:proofErr w:type="spellEnd"/>
-      <w:r>
-        <w:t>/ubuntu)</w:t>
+        <w:t>Sudo yum/apt install git -y (linux/ubuntu)</w:t>
       </w:r>
     </w:p>
     <w:p>
@@ -402,40 +389,19 @@
     </w:p>
     <w:p>
       <w:r>
-        <w:t xml:space="preserve">Now first step for git is git </w:t>
-      </w:r>
-      <w:proofErr w:type="spellStart"/>
-      <w:r>
-        <w:t>init.</w:t>
-      </w:r>
-      <w:proofErr w:type="spellEnd"/>
+        <w:t>Now first step for git is git init.</w:t>
+      </w:r>
     </w:p>
     <w:p/>
     <w:p>
       <w:r>
-        <w:t xml:space="preserve">Git </w:t>
-      </w:r>
-      <w:proofErr w:type="spellStart"/>
-      <w:r>
-        <w:t>init</w:t>
-      </w:r>
-      <w:proofErr w:type="spellEnd"/>
-      <w:r>
-        <w:t xml:space="preserve"> </w:t>
+        <w:t xml:space="preserve">Git init </w:t>
       </w:r>
       <w:r>
         <w:sym w:font="Wingdings" w:char="F0E0"/>
       </w:r>
       <w:r>
-        <w:t xml:space="preserve"> It initialized </w:t>
-      </w:r>
-      <w:proofErr w:type="spellStart"/>
-      <w:r>
-        <w:t>a</w:t>
-      </w:r>
-      <w:proofErr w:type="spellEnd"/>
-      <w:r>
-        <w:t xml:space="preserve"> empty git repository.</w:t>
+        <w:t xml:space="preserve"> It initialized a empty git repository.</w:t>
       </w:r>
     </w:p>
     <w:p>
@@ -595,15 +561,7 @@
     </w:p>
     <w:p>
       <w:r>
-        <w:t xml:space="preserve">git config –global </w:t>
-      </w:r>
-      <w:proofErr w:type="spellStart"/>
-      <w:r>
-        <w:t>user.email</w:t>
-      </w:r>
-      <w:proofErr w:type="spellEnd"/>
-      <w:r>
-        <w:t xml:space="preserve"> ‘Manu.raghava@gmail.com’</w:t>
+        <w:t>git config –global user.email ‘Manu.raghava@gmail.com’</w:t>
       </w:r>
     </w:p>
     <w:p/>
@@ -614,13 +572,8 @@
     </w:p>
     <w:p>
       <w:r>
-        <w:t xml:space="preserve">vi </w:t>
-      </w:r>
-      <w:proofErr w:type="spellStart"/>
-      <w:r>
-        <w:t>abc.text</w:t>
-      </w:r>
-      <w:proofErr w:type="spellEnd"/>
+        <w:t>vi abc.text</w:t>
+      </w:r>
     </w:p>
     <w:p>
       <w:r>
@@ -677,15 +630,7 @@
     </w:p>
     <w:p>
       <w:r>
-        <w:t xml:space="preserve">Now run git add </w:t>
-      </w:r>
-      <w:proofErr w:type="spellStart"/>
-      <w:r>
-        <w:t>abc.text</w:t>
-      </w:r>
-      <w:proofErr w:type="spellEnd"/>
-      <w:r>
-        <w:t xml:space="preserve"> or git add . or git add --all  and then run git status.</w:t>
+        <w:t>Now run git add abc.text or git add . or git add --all  and then run git status.</w:t>
       </w:r>
     </w:p>
     <w:p>
@@ -1043,15 +988,7 @@
     </w:p>
     <w:p>
       <w:r>
-        <w:t xml:space="preserve">We have already done git </w:t>
-      </w:r>
-      <w:proofErr w:type="spellStart"/>
-      <w:r>
-        <w:t>init</w:t>
-      </w:r>
-      <w:proofErr w:type="spellEnd"/>
-      <w:r>
-        <w:t xml:space="preserve"> in our demo folder.</w:t>
+        <w:t>We have already done git init in our demo folder.</w:t>
       </w:r>
     </w:p>
     <w:p>
@@ -1341,15 +1278,7 @@
     </w:p>
     <w:p>
       <w:r>
-        <w:t xml:space="preserve">Delete the local </w:t>
-      </w:r>
-      <w:proofErr w:type="spellStart"/>
-      <w:r>
-        <w:t>git</w:t>
-      </w:r>
-      <w:proofErr w:type="spellEnd"/>
-      <w:r>
-        <w:t xml:space="preserve"> repo using the rm -rf </w:t>
+        <w:t xml:space="preserve">Delete the local git repo using the rm -rf </w:t>
       </w:r>
       <w:r>
         <w:t xml:space="preserve"> </w:t>
@@ -1371,6 +1300,128 @@
       </w:r>
     </w:p>
     <w:p>
+      <w:r>
+        <w:t>Branching</w:t>
+      </w:r>
+      <w:r>
+        <w:sym w:font="Wingdings" w:char="F0E0"/>
+      </w:r>
+    </w:p>
+    <w:p>
+      <w:pPr>
+        <w:pStyle w:val="NoSpacing"/>
+      </w:pPr>
+      <w:r>
+        <w:t xml:space="preserve">Branch </w:t>
+      </w:r>
+      <w:r>
+        <w:sym w:font="Wingdings" w:char="F0E0"/>
+      </w:r>
+      <w:r>
+        <w:t xml:space="preserve"> whenever we create a repo and do a first commit , automatically a branch is created some places it is known as master and some known as main.</w:t>
+      </w:r>
+    </w:p>
+    <w:p>
+      <w:pPr>
+        <w:pStyle w:val="NoSpacing"/>
+      </w:pPr>
+    </w:p>
+    <w:p>
+      <w:pPr>
+        <w:pStyle w:val="NoSpacing"/>
+      </w:pPr>
+      <w:r>
+        <w:t>Git branch is the command we will use to see all branches in a repository.</w:t>
+      </w:r>
+    </w:p>
+    <w:p>
+      <w:pPr>
+        <w:pStyle w:val="NoSpacing"/>
+      </w:pPr>
+      <w:r>
+        <w:t>Now if we use the same command with a name. It will create a new branch.</w:t>
+      </w:r>
+    </w:p>
+    <w:p>
+      <w:pPr>
+        <w:pStyle w:val="NoSpacing"/>
+      </w:pPr>
+    </w:p>
+    <w:p>
+      <w:pPr>
+        <w:pStyle w:val="NoSpacing"/>
+      </w:pPr>
+      <w:r>
+        <w:t>Git branch demo_branch [new branch name]</w:t>
+      </w:r>
+    </w:p>
+    <w:p>
+      <w:pPr>
+        <w:pStyle w:val="NoSpacing"/>
+      </w:pPr>
+      <w:r>
+        <w:drawing>
+          <wp:inline distT="0" distB="0" distL="0" distR="0" wp14:anchorId="299C30CA" wp14:editId="6808803C">
+            <wp:extent cx="5799323" cy="1310754"/>
+            <wp:effectExtent l="0" t="0" r="0" b="3810"/>
+            <wp:docPr id="45094855" name="Picture 1"/>
+            <wp:cNvGraphicFramePr>
+              <a:graphicFrameLocks xmlns:a="http://schemas.openxmlformats.org/drawingml/2006/main" noChangeAspect="1"/>
+            </wp:cNvGraphicFramePr>
+            <a:graphic xmlns:a="http://schemas.openxmlformats.org/drawingml/2006/main">
+              <a:graphicData uri="http://schemas.openxmlformats.org/drawingml/2006/picture">
+                <pic:pic xmlns:pic="http://schemas.openxmlformats.org/drawingml/2006/picture">
+                  <pic:nvPicPr>
+                    <pic:cNvPr id="45094855" name=""/>
+                    <pic:cNvPicPr/>
+                  </pic:nvPicPr>
+                  <pic:blipFill>
+                    <a:blip r:embed="rId22"/>
+                    <a:stretch>
+                      <a:fillRect/>
+                    </a:stretch>
+                  </pic:blipFill>
+                  <pic:spPr>
+                    <a:xfrm>
+                      <a:off x="0" y="0"/>
+                      <a:ext cx="5799323" cy="1310754"/>
+                    </a:xfrm>
+                    <a:prstGeom prst="rect">
+                      <a:avLst/>
+                    </a:prstGeom>
+                  </pic:spPr>
+                </pic:pic>
+              </a:graphicData>
+            </a:graphic>
+          </wp:inline>
+        </w:drawing>
+      </w:r>
+    </w:p>
+    <w:p>
+      <w:pPr>
+        <w:pStyle w:val="NoSpacing"/>
+      </w:pPr>
+    </w:p>
+    <w:p>
+      <w:pPr>
+        <w:pStyle w:val="NoSpacing"/>
+      </w:pPr>
+      <w:r>
+        <w:t>We can see our new branch now.</w:t>
+      </w:r>
+    </w:p>
+    <w:p/>
+    <w:p>
+      <w:pPr>
+        <w:pStyle w:val="NoSpacing"/>
+      </w:pPr>
+    </w:p>
+    <w:p>
+      <w:pPr>
+        <w:pStyle w:val="NoSpacing"/>
+      </w:pPr>
+    </w:p>
+    <w:p>
       <w:pPr>
         <w:pBdr>
           <w:top w:val="double" w:sz="6" w:space="1" w:color="auto"/>
@@ -1387,15 +1438,7 @@
       </w:pPr>
     </w:p>
     <w:p>
-      <w:pPr>
-        <w:pBdr>
-          <w:bottom w:val="double" w:sz="6" w:space="1" w:color="auto"/>
-          <w:between w:val="double" w:sz="6" w:space="1" w:color="auto"/>
-        </w:pBdr>
-      </w:pPr>
-    </w:p>
-    <w:p>
-      <w:hyperlink r:id="rId22" w:history="1">
+      <w:hyperlink r:id="rId23" w:history="1">
         <w:r>
           <w:rPr>
             <w:rStyle w:val="Hyperlink"/>
@@ -2560,6 +2603,15 @@
       <w:shd w:val="clear" w:color="auto" w:fill="E1DFDD"/>
     </w:rPr>
   </w:style>
+  <w:style w:type="paragraph" w:styleId="NoSpacing">
+    <w:name w:val="No Spacing"/>
+    <w:uiPriority w:val="1"/>
+    <w:qFormat/>
+    <w:rsid w:val="00634049"/>
+    <w:pPr>
+      <w:spacing w:after="0" w:line="240" w:lineRule="auto"/>
+    </w:pPr>
+  </w:style>
 </w:styles>
 </file>
 

--- a/devops/ClassNotes.docx
+++ b/devops/ClassNotes.docx
@@ -3,8 +3,13 @@
 <w:document xmlns:wpc="http://schemas.microsoft.com/office/word/2010/wordprocessingCanvas" xmlns:cx="http://schemas.microsoft.com/office/drawing/2014/chartex" xmlns:cx1="http://schemas.microsoft.com/office/drawing/2015/9/8/chartex" xmlns:cx2="http://schemas.microsoft.com/office/drawing/2015/10/21/chartex" xmlns:cx3="http://schemas.microsoft.com/office/drawing/2016/5/9/chartex" xmlns:cx4="http://schemas.microsoft.com/office/drawing/2016/5/10/chartex" xmlns:cx5="http://schemas.microsoft.com/office/drawing/2016/5/11/chartex" xmlns:cx6="http://schemas.microsoft.com/office/drawing/2016/5/12/chartex" xmlns:cx7="http://schemas.microsoft.com/office/drawing/2016/5/13/chartex" xmlns:cx8="http://schemas.microsoft.com/office/drawing/2016/5/14/chartex" xmlns:mc="http://schemas.openxmlformats.org/markup-compatibility/2006" xmlns:aink="http://schemas.microsoft.com/office/drawing/2016/ink" xmlns:am3d="http://schemas.microsoft.com/office/drawing/2017/model3d" xmlns:o="urn:schemas-microsoft-com:office:office" xmlns:oel="http://schemas.microsoft.com/office/2019/extlst" xmlns:r="http://schemas.openxmlformats.org/officeDocument/2006/relationships" xmlns:m="http://schemas.openxmlformats.org/officeDocument/2006/math" xmlns:v="urn:schemas-microsoft-com:vml" xmlns:wp14="http://schemas.microsoft.com/office/word/2010/wordprocessingDrawing" xmlns:wp="http://schemas.openxmlformats.org/drawingml/2006/wordprocessingDrawing" xmlns:w10="urn:schemas-microsoft-com:office:word" xmlns:w="http://schemas.openxmlformats.org/wordprocessingml/2006/main" xmlns:w14="http://schemas.microsoft.com/office/word/2010/wordml" xmlns:w15="http://schemas.microsoft.com/office/word/2012/wordml" xmlns:w16cex="http://schemas.microsoft.com/office/word/2018/wordml/cex" xmlns:w16cid="http://schemas.microsoft.com/office/word/2016/wordml/cid" xmlns:w16="http://schemas.microsoft.com/office/word/2018/wordml" xmlns:w16du="http://schemas.microsoft.com/office/word/2023/wordml/word16du" xmlns:w16sdtdh="http://schemas.microsoft.com/office/word/2020/wordml/sdtdatahash" xmlns:w16sdtfl="http://schemas.microsoft.com/office/word/2024/wordml/sdtformatlock" xmlns:w16se="http://schemas.microsoft.com/office/word/2015/wordml/symex" xmlns:wpg="http://schemas.microsoft.com/office/word/2010/wordprocessingGroup" xmlns:wpi="http://schemas.microsoft.com/office/word/2010/wordprocessingInk" xmlns:wne="http://schemas.microsoft.com/office/word/2006/wordml" xmlns:wps="http://schemas.microsoft.com/office/word/2010/wordprocessingShape" mc:Ignorable="w14 w15 w16se w16cid w16 w16cex w16sdtdh w16sdtfl w16du wp14">
   <w:body>
     <w:p>
-      <w:r>
-        <w:t xml:space="preserve">Devops </w:t>
+      <w:proofErr w:type="spellStart"/>
+      <w:r>
+        <w:t>Devops</w:t>
+      </w:r>
+      <w:proofErr w:type="spellEnd"/>
+      <w:r>
+        <w:t xml:space="preserve"> </w:t>
       </w:r>
       <w:r>
         <w:sym w:font="Wingdings" w:char="F0E0"/>
@@ -12,7 +17,15 @@
     </w:p>
     <w:p>
       <w:r>
-        <w:t>It is used to develop a software lifecycle from build to deploy.</w:t>
+        <w:t xml:space="preserve">It is used to develop </w:t>
+      </w:r>
+      <w:proofErr w:type="gramStart"/>
+      <w:r>
+        <w:t>a software lifecycle</w:t>
+      </w:r>
+      <w:proofErr w:type="gramEnd"/>
+      <w:r>
+        <w:t xml:space="preserve"> from build to deploy.</w:t>
       </w:r>
     </w:p>
     <w:p>
@@ -38,7 +51,15 @@
         <w:sym w:font="Wingdings" w:char="F0E0"/>
       </w:r>
       <w:r>
-        <w:t xml:space="preserve"> it is oldest practice.</w:t>
+        <w:t xml:space="preserve"> it is </w:t>
+      </w:r>
+      <w:proofErr w:type="gramStart"/>
+      <w:r>
+        <w:t>oldest</w:t>
+      </w:r>
+      <w:proofErr w:type="gramEnd"/>
+      <w:r>
+        <w:t xml:space="preserve"> practice.</w:t>
       </w:r>
     </w:p>
     <w:p>
@@ -91,7 +112,23 @@
         <w:pStyle w:val="ListParagraph"/>
       </w:pPr>
       <w:r>
-        <w:t>Like we are going to build a website for hotel. We are going to follow above approach.</w:t>
+        <w:t xml:space="preserve">Like we are going to build a website for </w:t>
+      </w:r>
+      <w:proofErr w:type="gramStart"/>
+      <w:r>
+        <w:t>hotel</w:t>
+      </w:r>
+      <w:proofErr w:type="gramEnd"/>
+      <w:r>
+        <w:t xml:space="preserve">. We are going to follow </w:t>
+      </w:r>
+      <w:proofErr w:type="gramStart"/>
+      <w:r>
+        <w:t>above</w:t>
+      </w:r>
+      <w:proofErr w:type="gramEnd"/>
+      <w:r>
+        <w:t xml:space="preserve"> approach.</w:t>
       </w:r>
     </w:p>
     <w:p>
@@ -99,7 +136,39 @@
         <w:pStyle w:val="ListParagraph"/>
       </w:pPr>
       <w:r>
-        <w:t>Here next phase will not be able to go till previous got finished. Also u cannot go back to any step once u got forward.</w:t>
+        <w:t xml:space="preserve">Here </w:t>
+      </w:r>
+      <w:proofErr w:type="gramStart"/>
+      <w:r>
+        <w:t>next</w:t>
+      </w:r>
+      <w:proofErr w:type="gramEnd"/>
+      <w:r>
+        <w:t xml:space="preserve"> phase will not be able to go till </w:t>
+      </w:r>
+      <w:proofErr w:type="gramStart"/>
+      <w:r>
+        <w:t>previous</w:t>
+      </w:r>
+      <w:proofErr w:type="gramEnd"/>
+      <w:r>
+        <w:t xml:space="preserve"> got finished. </w:t>
+      </w:r>
+      <w:proofErr w:type="gramStart"/>
+      <w:r>
+        <w:t>Also</w:t>
+      </w:r>
+      <w:proofErr w:type="gramEnd"/>
+      <w:r>
+        <w:t xml:space="preserve"> u cannot go back to any step once </w:t>
+      </w:r>
+      <w:proofErr w:type="gramStart"/>
+      <w:r>
+        <w:t>u got</w:t>
+      </w:r>
+      <w:proofErr w:type="gramEnd"/>
+      <w:r>
+        <w:t xml:space="preserve"> forward.</w:t>
       </w:r>
     </w:p>
     <w:p>
@@ -293,7 +362,15 @@
     </w:p>
     <w:p>
       <w:r>
-        <w:t>It is a system which will track or record the changes on the file over the period of times.</w:t>
+        <w:t xml:space="preserve">It is a system which will track or record the changes on the file over the period of </w:t>
+      </w:r>
+      <w:proofErr w:type="gramStart"/>
+      <w:r>
+        <w:t>times</w:t>
+      </w:r>
+      <w:proofErr w:type="gramEnd"/>
+      <w:r>
+        <w:t>.</w:t>
       </w:r>
     </w:p>
     <w:p>
@@ -357,8 +434,37 @@
       </w:r>
     </w:p>
     <w:p>
-      <w:r>
-        <w:t>Let learn git but we are not going to use in our system. We are going to take help of aws.</w:t>
+      <w:proofErr w:type="gramStart"/>
+      <w:r>
+        <w:t>Let</w:t>
+      </w:r>
+      <w:proofErr w:type="gramEnd"/>
+      <w:r>
+        <w:t xml:space="preserve"> learn </w:t>
+      </w:r>
+      <w:proofErr w:type="gramStart"/>
+      <w:r>
+        <w:t>git</w:t>
+      </w:r>
+      <w:proofErr w:type="gramEnd"/>
+      <w:r>
+        <w:t xml:space="preserve"> but we are not going to </w:t>
+      </w:r>
+      <w:proofErr w:type="gramStart"/>
+      <w:r>
+        <w:t>use</w:t>
+      </w:r>
+      <w:proofErr w:type="gramEnd"/>
+      <w:r>
+        <w:t xml:space="preserve"> in our system. We are going to take help </w:t>
+      </w:r>
+      <w:proofErr w:type="gramStart"/>
+      <w:r>
+        <w:t>of aws</w:t>
+      </w:r>
+      <w:proofErr w:type="gramEnd"/>
+      <w:r>
+        <w:t>.</w:t>
       </w:r>
     </w:p>
     <w:p>
@@ -373,7 +479,15 @@
     </w:p>
     <w:p>
       <w:r>
-        <w:t>Sudo yum/apt install git -y (linux/ubuntu)</w:t>
+        <w:t>Sudo yum/apt install git -y (</w:t>
+      </w:r>
+      <w:proofErr w:type="spellStart"/>
+      <w:r>
+        <w:t>linux</w:t>
+      </w:r>
+      <w:proofErr w:type="spellEnd"/>
+      <w:r>
+        <w:t>/ubuntu)</w:t>
       </w:r>
     </w:p>
     <w:p>
@@ -389,19 +503,50 @@
     </w:p>
     <w:p>
       <w:r>
-        <w:t>Now first step for git is git init.</w:t>
-      </w:r>
+        <w:t xml:space="preserve">Now </w:t>
+      </w:r>
+      <w:proofErr w:type="gramStart"/>
+      <w:r>
+        <w:t>first</w:t>
+      </w:r>
+      <w:proofErr w:type="gramEnd"/>
+      <w:r>
+        <w:t xml:space="preserve"> step for git is git </w:t>
+      </w:r>
+      <w:proofErr w:type="spellStart"/>
+      <w:r>
+        <w:t>init.</w:t>
+      </w:r>
+      <w:proofErr w:type="spellEnd"/>
     </w:p>
     <w:p/>
     <w:p>
       <w:r>
-        <w:t xml:space="preserve">Git init </w:t>
+        <w:t xml:space="preserve">Git </w:t>
+      </w:r>
+      <w:proofErr w:type="spellStart"/>
+      <w:r>
+        <w:t>init</w:t>
+      </w:r>
+      <w:proofErr w:type="spellEnd"/>
+      <w:r>
+        <w:t xml:space="preserve"> </w:t>
       </w:r>
       <w:r>
         <w:sym w:font="Wingdings" w:char="F0E0"/>
       </w:r>
       <w:r>
-        <w:t xml:space="preserve"> It initialized a empty git repository.</w:t>
+        <w:t xml:space="preserve"> It initialized </w:t>
+      </w:r>
+      <w:proofErr w:type="spellStart"/>
+      <w:proofErr w:type="gramStart"/>
+      <w:r>
+        <w:t>a</w:t>
+      </w:r>
+      <w:proofErr w:type="spellEnd"/>
+      <w:proofErr w:type="gramEnd"/>
+      <w:r>
+        <w:t xml:space="preserve"> empty git repository.</w:t>
       </w:r>
     </w:p>
     <w:p>
@@ -516,22 +661,102 @@
     </w:p>
     <w:p>
       <w:r>
-        <w:t>Now when we add the file using git add or git add . it comes under staging area.</w:t>
-      </w:r>
-    </w:p>
-    <w:p>
-      <w:r>
-        <w:t>Now when we use git commit it will move from staging to local repository and from here we can track the changes . who has done the changes what changes he had push.</w:t>
-      </w:r>
-    </w:p>
-    <w:p>
-      <w:r>
-        <w:t>Now what is the use of that Staging Area, why we cannot direct commit ?</w:t>
-      </w:r>
-    </w:p>
-    <w:p>
-      <w:r>
-        <w:t>It is like a validation Area . it will show all the files which u want to commit .</w:t>
+        <w:t xml:space="preserve">Now when we add the file using git add or git add . it comes under </w:t>
+      </w:r>
+      <w:proofErr w:type="gramStart"/>
+      <w:r>
+        <w:t>staging</w:t>
+      </w:r>
+      <w:proofErr w:type="gramEnd"/>
+      <w:r>
+        <w:t xml:space="preserve"> area.</w:t>
+      </w:r>
+    </w:p>
+    <w:p>
+      <w:r>
+        <w:t xml:space="preserve">Now when we use </w:t>
+      </w:r>
+      <w:proofErr w:type="gramStart"/>
+      <w:r>
+        <w:t>git</w:t>
+      </w:r>
+      <w:proofErr w:type="gramEnd"/>
+      <w:r>
+        <w:t xml:space="preserve"> commit it will move from staging to </w:t>
+      </w:r>
+      <w:proofErr w:type="gramStart"/>
+      <w:r>
+        <w:t>local</w:t>
+      </w:r>
+      <w:proofErr w:type="gramEnd"/>
+      <w:r>
+        <w:t xml:space="preserve"> repository and from here we can track the changes . </w:t>
+      </w:r>
+      <w:proofErr w:type="gramStart"/>
+      <w:r>
+        <w:t>who</w:t>
+      </w:r>
+      <w:proofErr w:type="gramEnd"/>
+      <w:r>
+        <w:t xml:space="preserve"> has </w:t>
+      </w:r>
+      <w:proofErr w:type="gramStart"/>
+      <w:r>
+        <w:t>done</w:t>
+      </w:r>
+      <w:proofErr w:type="gramEnd"/>
+      <w:r>
+        <w:t xml:space="preserve"> the </w:t>
+      </w:r>
+      <w:proofErr w:type="gramStart"/>
+      <w:r>
+        <w:t>changes</w:t>
+      </w:r>
+      <w:proofErr w:type="gramEnd"/>
+      <w:r>
+        <w:t xml:space="preserve"> what changes he had </w:t>
+      </w:r>
+      <w:proofErr w:type="gramStart"/>
+      <w:r>
+        <w:t>push</w:t>
+      </w:r>
+      <w:proofErr w:type="gramEnd"/>
+      <w:r>
+        <w:t>.</w:t>
+      </w:r>
+    </w:p>
+    <w:p>
+      <w:r>
+        <w:t xml:space="preserve">Now what is the use of that Staging Area, why </w:t>
+      </w:r>
+      <w:proofErr w:type="gramStart"/>
+      <w:r>
+        <w:t>we cannot</w:t>
+      </w:r>
+      <w:proofErr w:type="gramEnd"/>
+      <w:r>
+        <w:t xml:space="preserve"> </w:t>
+      </w:r>
+      <w:proofErr w:type="gramStart"/>
+      <w:r>
+        <w:t xml:space="preserve">direct commit </w:t>
+      </w:r>
+      <w:proofErr w:type="gramEnd"/>
+      <w:r>
+        <w:t>?</w:t>
+      </w:r>
+    </w:p>
+    <w:p>
+      <w:r>
+        <w:t xml:space="preserve">It is like a validation Area . </w:t>
+      </w:r>
+      <w:proofErr w:type="gramStart"/>
+      <w:r>
+        <w:t>it</w:t>
+      </w:r>
+      <w:proofErr w:type="gramEnd"/>
+      <w:r>
+        <w:t xml:space="preserve"> will show all the files which u want to commit .</w:t>
       </w:r>
     </w:p>
     <w:p>
@@ -551,7 +776,15 @@
     </w:p>
     <w:p>
       <w:r>
-        <w:t>Use below commands to set the username and password.</w:t>
+        <w:t xml:space="preserve">Use </w:t>
+      </w:r>
+      <w:proofErr w:type="gramStart"/>
+      <w:r>
+        <w:t>below commands</w:t>
+      </w:r>
+      <w:proofErr w:type="gramEnd"/>
+      <w:r>
+        <w:t xml:space="preserve"> to set the username and password.</w:t>
       </w:r>
     </w:p>
     <w:p>
@@ -561,7 +794,15 @@
     </w:p>
     <w:p>
       <w:r>
-        <w:t>git config –global user.email ‘Manu.raghava@gmail.com’</w:t>
+        <w:t xml:space="preserve">git config –global </w:t>
+      </w:r>
+      <w:proofErr w:type="spellStart"/>
+      <w:r>
+        <w:t>user.email</w:t>
+      </w:r>
+      <w:proofErr w:type="spellEnd"/>
+      <w:r>
+        <w:t xml:space="preserve"> ‘Manu.raghava@gmail.com’</w:t>
       </w:r>
     </w:p>
     <w:p/>
@@ -572,12 +813,25 @@
     </w:p>
     <w:p>
       <w:r>
-        <w:t>vi abc.text</w:t>
-      </w:r>
-    </w:p>
-    <w:p>
-      <w:r>
-        <w:t>made some changes in it and then run git status.  Git status is the command we use to see our files in working directory or staging area.</w:t>
+        <w:t xml:space="preserve">vi </w:t>
+      </w:r>
+      <w:proofErr w:type="spellStart"/>
+      <w:r>
+        <w:t>abc.text</w:t>
+      </w:r>
+      <w:proofErr w:type="spellEnd"/>
+    </w:p>
+    <w:p>
+      <w:r>
+        <w:t xml:space="preserve">made some changes in it and then </w:t>
+      </w:r>
+      <w:proofErr w:type="gramStart"/>
+      <w:r>
+        <w:t>run</w:t>
+      </w:r>
+      <w:proofErr w:type="gramEnd"/>
+      <w:r>
+        <w:t xml:space="preserve"> git status.  Git status is the command we use to see our files in working directory or staging area.</w:t>
       </w:r>
     </w:p>
     <w:p>
@@ -630,7 +884,15 @@
     </w:p>
     <w:p>
       <w:r>
-        <w:t>Now run git add abc.text or git add . or git add --all  and then run git status.</w:t>
+        <w:t xml:space="preserve">Now run git add </w:t>
+      </w:r>
+      <w:proofErr w:type="spellStart"/>
+      <w:r>
+        <w:t>abc.text</w:t>
+      </w:r>
+      <w:proofErr w:type="spellEnd"/>
+      <w:r>
+        <w:t xml:space="preserve"> or git add . or git add --all  and then run git status.</w:t>
       </w:r>
     </w:p>
     <w:p>
@@ -682,7 +944,23 @@
     </w:p>
     <w:p>
       <w:r>
-        <w:t>Now we will move our file from staging area to local repository by committing it.</w:t>
+        <w:t xml:space="preserve">Now we will move our file from </w:t>
+      </w:r>
+      <w:proofErr w:type="gramStart"/>
+      <w:r>
+        <w:t>staging</w:t>
+      </w:r>
+      <w:proofErr w:type="gramEnd"/>
+      <w:r>
+        <w:t xml:space="preserve"> area to </w:t>
+      </w:r>
+      <w:proofErr w:type="gramStart"/>
+      <w:r>
+        <w:t>local</w:t>
+      </w:r>
+      <w:proofErr w:type="gramEnd"/>
+      <w:r>
+        <w:t xml:space="preserve"> repository by committing it.</w:t>
       </w:r>
     </w:p>
     <w:p>
@@ -729,7 +1007,15 @@
     </w:p>
     <w:p>
       <w:r>
-        <w:t>Now we will use the command git log to see all the commits made on this path ever.</w:t>
+        <w:t xml:space="preserve">Now we will use the command git log to see all the </w:t>
+      </w:r>
+      <w:proofErr w:type="gramStart"/>
+      <w:r>
+        <w:t>commits</w:t>
+      </w:r>
+      <w:proofErr w:type="gramEnd"/>
+      <w:r>
+        <w:t xml:space="preserve"> made on this path ever.</w:t>
       </w:r>
     </w:p>
     <w:p>
@@ -777,7 +1063,15 @@
         <w:t>Here we can see wh</w:t>
       </w:r>
       <w:r>
-        <w:t>o has made the commit . every time  commit id is created.</w:t>
+        <w:t xml:space="preserve">o has made the </w:t>
+      </w:r>
+      <w:proofErr w:type="gramStart"/>
+      <w:r>
+        <w:t>commit .</w:t>
+      </w:r>
+      <w:proofErr w:type="gramEnd"/>
+      <w:r>
+        <w:t xml:space="preserve"> every time  commit id is created.</w:t>
       </w:r>
     </w:p>
     <w:p>
@@ -805,7 +1099,15 @@
     </w:p>
     <w:p>
       <w:r>
-        <w:t xml:space="preserve">First create two files file1.txt and file2.txt. git add . </w:t>
+        <w:t xml:space="preserve">First create two files file1.txt and file2.txt. git </w:t>
+      </w:r>
+      <w:proofErr w:type="gramStart"/>
+      <w:r>
+        <w:t>add</w:t>
+      </w:r>
+      <w:proofErr w:type="gramEnd"/>
+      <w:r>
+        <w:t xml:space="preserve"> . </w:t>
       </w:r>
       <w:r>
         <w:sym w:font="Wingdings" w:char="F0E0"/>
@@ -858,7 +1160,23 @@
     </w:p>
     <w:p>
       <w:r>
-        <w:t>Here we have removed our old file and add two files file1 and file2.</w:t>
+        <w:t xml:space="preserve">Here we have removed our old file and </w:t>
+      </w:r>
+      <w:proofErr w:type="gramStart"/>
+      <w:r>
+        <w:t>add</w:t>
+      </w:r>
+      <w:proofErr w:type="gramEnd"/>
+      <w:r>
+        <w:t xml:space="preserve"> two files </w:t>
+      </w:r>
+      <w:proofErr w:type="gramStart"/>
+      <w:r>
+        <w:t>file1</w:t>
+      </w:r>
+      <w:proofErr w:type="gramEnd"/>
+      <w:r>
+        <w:t xml:space="preserve"> and file2.</w:t>
       </w:r>
     </w:p>
     <w:p>
@@ -867,8 +1185,21 @@
       </w:r>
     </w:p>
     <w:p>
-      <w:r>
-        <w:t>Now run git add .</w:t>
+      <w:proofErr w:type="gramStart"/>
+      <w:r>
+        <w:t>Now</w:t>
+      </w:r>
+      <w:proofErr w:type="gramEnd"/>
+      <w:r>
+        <w:t xml:space="preserve"> </w:t>
+      </w:r>
+      <w:proofErr w:type="gramStart"/>
+      <w:r>
+        <w:t>run</w:t>
+      </w:r>
+      <w:proofErr w:type="gramEnd"/>
+      <w:r>
+        <w:t xml:space="preserve"> git add .</w:t>
       </w:r>
     </w:p>
     <w:p>
@@ -916,12 +1247,41 @@
     <w:p/>
     <w:p>
       <w:r>
-        <w:t>Now we can see all the files moved to green after using add --all . to revert back the file from staging area we can see command above only which is mentioned by git itself.</w:t>
-      </w:r>
-    </w:p>
-    <w:p>
-      <w:r>
-        <w:t xml:space="preserve">git restore </w:t>
+        <w:t xml:space="preserve">Now we can see all the files </w:t>
+      </w:r>
+      <w:proofErr w:type="gramStart"/>
+      <w:r>
+        <w:t>moved</w:t>
+      </w:r>
+      <w:proofErr w:type="gramEnd"/>
+      <w:r>
+        <w:t xml:space="preserve"> to green after using add --all . </w:t>
+      </w:r>
+      <w:proofErr w:type="gramStart"/>
+      <w:r>
+        <w:t>to</w:t>
+      </w:r>
+      <w:proofErr w:type="gramEnd"/>
+      <w:r>
+        <w:t xml:space="preserve"> revert back the file from </w:t>
+      </w:r>
+      <w:proofErr w:type="gramStart"/>
+      <w:r>
+        <w:t>staging</w:t>
+      </w:r>
+      <w:proofErr w:type="gramEnd"/>
+      <w:r>
+        <w:t xml:space="preserve"> area we can see command above only which is mentioned by git itself.</w:t>
+      </w:r>
+    </w:p>
+    <w:p>
+      <w:proofErr w:type="gramStart"/>
+      <w:r>
+        <w:t>git</w:t>
+      </w:r>
+      <w:proofErr w:type="gramEnd"/>
+      <w:r>
+        <w:t xml:space="preserve"> restore </w:t>
       </w:r>
       <w:r>
         <w:t>--</w:t>
@@ -983,12 +1343,28 @@
     </w:p>
     <w:p>
       <w:r>
-        <w:t>Now we try to connect our local repository with remote one.</w:t>
-      </w:r>
-    </w:p>
-    <w:p>
-      <w:r>
-        <w:t>We have already done git init in our demo folder.</w:t>
+        <w:t xml:space="preserve">Now we </w:t>
+      </w:r>
+      <w:proofErr w:type="gramStart"/>
+      <w:r>
+        <w:t>try</w:t>
+      </w:r>
+      <w:proofErr w:type="gramEnd"/>
+      <w:r>
+        <w:t xml:space="preserve"> to connect our local repository with remote one.</w:t>
+      </w:r>
+    </w:p>
+    <w:p>
+      <w:r>
+        <w:t xml:space="preserve">We have already done git </w:t>
+      </w:r>
+      <w:proofErr w:type="spellStart"/>
+      <w:r>
+        <w:t>init</w:t>
+      </w:r>
+      <w:proofErr w:type="spellEnd"/>
+      <w:r>
+        <w:t xml:space="preserve"> in our demo folder.</w:t>
       </w:r>
     </w:p>
     <w:p>
@@ -1015,17 +1391,54 @@
     <w:p/>
     <w:p>
       <w:r>
-        <w:t>devopsLearning here is our repo and origin here is alias for whole url .</w:t>
-      </w:r>
-    </w:p>
-    <w:p>
-      <w:r>
-        <w:t>so we don’t need to use whole URL every time.</w:t>
-      </w:r>
-    </w:p>
-    <w:p>
-      <w:r>
-        <w:t>We can use git remote -v to check remote location.</w:t>
+        <w:t xml:space="preserve">devopsLearning here is our repo and origin here is </w:t>
+      </w:r>
+      <w:proofErr w:type="gramStart"/>
+      <w:r>
+        <w:t>alias</w:t>
+      </w:r>
+      <w:proofErr w:type="gramEnd"/>
+      <w:r>
+        <w:t xml:space="preserve"> for </w:t>
+      </w:r>
+      <w:proofErr w:type="gramStart"/>
+      <w:r>
+        <w:t>whole</w:t>
+      </w:r>
+      <w:proofErr w:type="gramEnd"/>
+      <w:r>
+        <w:t xml:space="preserve"> url .</w:t>
+      </w:r>
+    </w:p>
+    <w:p>
+      <w:proofErr w:type="gramStart"/>
+      <w:r>
+        <w:t>so</w:t>
+      </w:r>
+      <w:proofErr w:type="gramEnd"/>
+      <w:r>
+        <w:t xml:space="preserve"> we don’t need to use whole URL every time.</w:t>
+      </w:r>
+    </w:p>
+    <w:p>
+      <w:r>
+        <w:t xml:space="preserve">We can use git </w:t>
+      </w:r>
+      <w:proofErr w:type="gramStart"/>
+      <w:r>
+        <w:t>remote -v</w:t>
+      </w:r>
+      <w:proofErr w:type="gramEnd"/>
+      <w:r>
+        <w:t xml:space="preserve"> to check </w:t>
+      </w:r>
+      <w:proofErr w:type="gramStart"/>
+      <w:r>
+        <w:t>remote</w:t>
+      </w:r>
+      <w:proofErr w:type="gramEnd"/>
+      <w:r>
+        <w:t xml:space="preserve"> location.</w:t>
       </w:r>
     </w:p>
     <w:p>
@@ -1098,7 +1511,15 @@
     </w:p>
     <w:p>
       <w:r>
-        <w:t xml:space="preserve">Password here is token which we need to create in GitHub repo settings </w:t>
+        <w:t xml:space="preserve">Password here is </w:t>
+      </w:r>
+      <w:proofErr w:type="gramStart"/>
+      <w:r>
+        <w:t>token</w:t>
+      </w:r>
+      <w:proofErr w:type="gramEnd"/>
+      <w:r>
+        <w:t xml:space="preserve"> which we need to create in GitHub repo settings </w:t>
       </w:r>
       <w:r>
         <w:sym w:font="Wingdings" w:char="F0E0"/>
@@ -1262,13 +1683,37 @@
     </w:p>
     <w:p>
       <w:r>
-        <w:t>Now if we want to give repo to another developer to make changes on it.</w:t>
+        <w:t xml:space="preserve">Now if we want to give </w:t>
+      </w:r>
+      <w:proofErr w:type="gramStart"/>
+      <w:r>
+        <w:t>repo</w:t>
+      </w:r>
+      <w:proofErr w:type="gramEnd"/>
+      <w:r>
+        <w:t xml:space="preserve"> to another developer to make changes </w:t>
+      </w:r>
+      <w:proofErr w:type="gramStart"/>
+      <w:r>
+        <w:t>on</w:t>
+      </w:r>
+      <w:proofErr w:type="gramEnd"/>
+      <w:r>
+        <w:t xml:space="preserve"> it.</w:t>
       </w:r>
     </w:p>
     <w:p>
       <w:r>
         <w:lastRenderedPageBreak/>
-        <w:t>How will they get it to push and pull?   // they will use git clone.</w:t>
+        <w:t xml:space="preserve">How will they get it to push and pull?   // they will use git </w:t>
+      </w:r>
+      <w:proofErr w:type="gramStart"/>
+      <w:r>
+        <w:t>clone</w:t>
+      </w:r>
+      <w:proofErr w:type="gramEnd"/>
+      <w:r>
+        <w:t>.</w:t>
       </w:r>
     </w:p>
     <w:p>
@@ -1278,7 +1723,15 @@
     </w:p>
     <w:p>
       <w:r>
-        <w:t xml:space="preserve">Delete the local git repo using the rm -rf </w:t>
+        <w:t xml:space="preserve">Delete the local </w:t>
+      </w:r>
+      <w:proofErr w:type="spellStart"/>
+      <w:r>
+        <w:t>git</w:t>
+      </w:r>
+      <w:proofErr w:type="spellEnd"/>
+      <w:r>
+        <w:t xml:space="preserve"> repo using the rm -rf </w:t>
       </w:r>
       <w:r>
         <w:t xml:space="preserve"> </w:t>
@@ -1352,7 +1805,15 @@
         <w:pStyle w:val="NoSpacing"/>
       </w:pPr>
       <w:r>
-        <w:t>Git branch demo_branch [new branch name]</w:t>
+        <w:t xml:space="preserve">Git branch </w:t>
+      </w:r>
+      <w:proofErr w:type="spellStart"/>
+      <w:r>
+        <w:t>demo_branch</w:t>
+      </w:r>
+      <w:proofErr w:type="spellEnd"/>
+      <w:r>
+        <w:t xml:space="preserve"> [new branch name]</w:t>
       </w:r>
     </w:p>
     <w:p>
@@ -1410,6 +1871,85 @@
         <w:t>We can see our new branch now.</w:t>
       </w:r>
     </w:p>
+    <w:p>
+      <w:pPr>
+        <w:pStyle w:val="NoSpacing"/>
+      </w:pPr>
+      <w:r>
+        <w:t>Now to switch in the new branch we will use checkout command.</w:t>
+      </w:r>
+    </w:p>
+    <w:p>
+      <w:pPr>
+        <w:pStyle w:val="NoSpacing"/>
+      </w:pPr>
+    </w:p>
+    <w:p>
+      <w:pPr>
+        <w:pStyle w:val="NoSpacing"/>
+      </w:pPr>
+      <w:r>
+        <w:t>Git checkout test    // to switch in the new branch.</w:t>
+      </w:r>
+    </w:p>
+    <w:p>
+      <w:pPr>
+        <w:pStyle w:val="NoSpacing"/>
+      </w:pPr>
+      <w:r>
+        <w:t xml:space="preserve">Git checkout -b </w:t>
+      </w:r>
+      <w:proofErr w:type="spellStart"/>
+      <w:r>
+        <w:t>new_branch_name</w:t>
+      </w:r>
+      <w:proofErr w:type="spellEnd"/>
+      <w:r>
+        <w:t xml:space="preserve">   // it will create a new branch and switch to it.</w:t>
+      </w:r>
+    </w:p>
+    <w:p>
+      <w:pPr>
+        <w:pStyle w:val="NoSpacing"/>
+      </w:pPr>
+      <w:r>
+        <w:drawing>
+          <wp:inline distT="0" distB="0" distL="0" distR="0" wp14:anchorId="28B3414C" wp14:editId="56030777">
+            <wp:extent cx="5387807" cy="762066"/>
+            <wp:effectExtent l="0" t="0" r="3810" b="0"/>
+            <wp:docPr id="819049938" name="Picture 1" descr="A black screen with white text&#10;&#10;AI-generated content may be incorrect."/>
+            <wp:cNvGraphicFramePr>
+              <a:graphicFrameLocks xmlns:a="http://schemas.openxmlformats.org/drawingml/2006/main" noChangeAspect="1"/>
+            </wp:cNvGraphicFramePr>
+            <a:graphic xmlns:a="http://schemas.openxmlformats.org/drawingml/2006/main">
+              <a:graphicData uri="http://schemas.openxmlformats.org/drawingml/2006/picture">
+                <pic:pic xmlns:pic="http://schemas.openxmlformats.org/drawingml/2006/picture">
+                  <pic:nvPicPr>
+                    <pic:cNvPr id="819049938" name="Picture 1" descr="A black screen with white text&#10;&#10;AI-generated content may be incorrect."/>
+                    <pic:cNvPicPr/>
+                  </pic:nvPicPr>
+                  <pic:blipFill>
+                    <a:blip r:embed="rId23"/>
+                    <a:stretch>
+                      <a:fillRect/>
+                    </a:stretch>
+                  </pic:blipFill>
+                  <pic:spPr>
+                    <a:xfrm>
+                      <a:off x="0" y="0"/>
+                      <a:ext cx="5387807" cy="762066"/>
+                    </a:xfrm>
+                    <a:prstGeom prst="rect">
+                      <a:avLst/>
+                    </a:prstGeom>
+                  </pic:spPr>
+                </pic:pic>
+              </a:graphicData>
+            </a:graphic>
+          </wp:inline>
+        </w:drawing>
+      </w:r>
+    </w:p>
     <w:p/>
     <w:p>
       <w:pPr>
@@ -1438,7 +1978,7 @@
       </w:pPr>
     </w:p>
     <w:p>
-      <w:hyperlink r:id="rId23" w:history="1">
+      <w:hyperlink r:id="rId24" w:history="1">
         <w:r>
           <w:rPr>
             <w:rStyle w:val="Hyperlink"/>
